--- a/论文大纲_何少坤_1.docx
+++ b/论文大纲_何少坤_1.docx
@@ -97,7 +97,9 @@
         </w:rPr>
       </w:pPr>
       <w:r>
-        <w:rPr/>
+        <w:rPr>
+          <w:color w:val="000000"/>
+        </w:rPr>
       </w:r>
     </w:p>
     <w:p>
@@ -260,9 +262,7 @@
       <w:pPr>
         <w:pStyle w:val="ListParagraph"/>
         <w:ind w:left="840" w:hanging="0"/>
-        <w:rPr>
-          <w:color w:val="000000"/>
-        </w:rPr>
+        <w:rPr/>
       </w:pPr>
       <w:r>
         <w:rPr>
@@ -622,7 +622,7 @@
       <w:pgNumType w:fmt="decimal"/>
       <w:formProt w:val="false"/>
       <w:textDirection w:val="lrTb"/>
-      <w:docGrid w:type="lines" w:linePitch="312" w:charSpace="5938"/>
+      <w:docGrid w:type="lines" w:linePitch="312" w:charSpace="5734"/>
     </w:sectPr>
   </w:body>
 </w:document>

--- a/论文大纲_何少坤_1.docx
+++ b/论文大纲_何少坤_1.docx
@@ -383,9 +383,7 @@
       <w:pPr>
         <w:pStyle w:val="ListParagraph"/>
         <w:ind w:left="840" w:hanging="0"/>
-        <w:rPr>
-          <w:color w:val="000000"/>
-        </w:rPr>
+        <w:rPr/>
       </w:pPr>
       <w:r>
         <w:rPr>
